--- a/src/assets/doc.docx
+++ b/src/assets/doc.docx
@@ -1,6 +1,6 @@
 
 <file path=word/document.xml><?xml version="1.0" encoding="utf-8"?>
-<w:document xmlns:wpc="http://schemas.microsoft.com/office/word/2010/wordprocessingCanvas" xmlns:cx="http://schemas.microsoft.com/office/drawing/2014/chartex" xmlns:cx1="http://schemas.microsoft.com/office/drawing/2015/9/8/chartex" xmlns:cx2="http://schemas.microsoft.com/office/drawing/2015/10/21/chartex" xmlns:cx3="http://schemas.microsoft.com/office/drawing/2016/5/9/chartex" xmlns:cx4="http://schemas.microsoft.com/office/drawing/2016/5/10/chartex" xmlns:cx5="http://schemas.microsoft.com/office/drawing/2016/5/11/chartex" xmlns:cx6="http://schemas.microsoft.com/office/drawing/2016/5/12/chartex" xmlns:cx7="http://schemas.microsoft.com/office/drawing/2016/5/13/chartex" xmlns:cx8="http://schemas.microsoft.com/office/drawing/2016/5/14/chartex" xmlns:mc="http://schemas.openxmlformats.org/markup-compatibility/2006" xmlns:aink="http://schemas.microsoft.com/office/drawing/2016/ink" xmlns:am3d="http://schemas.microsoft.com/office/drawing/2017/model3d" xmlns:o="urn:schemas-microsoft-com:office:office" xmlns:r="http://schemas.openxmlformats.org/officeDocument/2006/relationships" xmlns:m="http://schemas.openxmlformats.org/officeDocument/2006/math" xmlns:v="urn:schemas-microsoft-com:vml" xmlns:wp14="http://schemas.microsoft.com/office/word/2010/wordprocessingDrawing" xmlns:wp="http://schemas.openxmlformats.org/drawingml/2006/wordprocessingDrawing" xmlns:w10="urn:schemas-microsoft-com:office:word" xmlns:w="http://schemas.openxmlformats.org/wordprocessingml/2006/main" xmlns:w14="http://schemas.microsoft.com/office/word/2010/wordml" xmlns:w15="http://schemas.microsoft.com/office/word/2012/wordml" xmlns:w16cex="http://schemas.microsoft.com/office/word/2018/wordml/cex" xmlns:w16cid="http://schemas.microsoft.com/office/word/2016/wordml/cid" xmlns:w16="http://schemas.microsoft.com/office/word/2018/wordml" xmlns:w16se="http://schemas.microsoft.com/office/word/2015/wordml/symex" xmlns:wpg="http://schemas.microsoft.com/office/word/2010/wordprocessingGroup" xmlns:wpi="http://schemas.microsoft.com/office/word/2010/wordprocessingInk" xmlns:wne="http://schemas.microsoft.com/office/word/2006/wordml" xmlns:wps="http://schemas.microsoft.com/office/word/2010/wordprocessingShape" mc:Ignorable="w14 w15 w16se w16cid w16 w16cex wp14">
+<w:document xmlns:wpc="http://schemas.microsoft.com/office/word/2010/wordprocessingCanvas" xmlns:cx="http://schemas.microsoft.com/office/drawing/2014/chartex" xmlns:cx1="http://schemas.microsoft.com/office/drawing/2015/9/8/chartex" xmlns:cx2="http://schemas.microsoft.com/office/drawing/2015/10/21/chartex" xmlns:cx3="http://schemas.microsoft.com/office/drawing/2016/5/9/chartex" xmlns:cx4="http://schemas.microsoft.com/office/drawing/2016/5/10/chartex" xmlns:cx5="http://schemas.microsoft.com/office/drawing/2016/5/11/chartex" xmlns:cx6="http://schemas.microsoft.com/office/drawing/2016/5/12/chartex" xmlns:cx7="http://schemas.microsoft.com/office/drawing/2016/5/13/chartex" xmlns:cx8="http://schemas.microsoft.com/office/drawing/2016/5/14/chartex" xmlns:mc="http://schemas.openxmlformats.org/markup-compatibility/2006" xmlns:aink="http://schemas.microsoft.com/office/drawing/2016/ink" xmlns:am3d="http://schemas.microsoft.com/office/drawing/2017/model3d" xmlns:o="urn:schemas-microsoft-com:office:office" xmlns:oel="http://schemas.microsoft.com/office/2019/extlst" xmlns:r="http://schemas.openxmlformats.org/officeDocument/2006/relationships" xmlns:m="http://schemas.openxmlformats.org/officeDocument/2006/math" xmlns:v="urn:schemas-microsoft-com:vml" xmlns:wp14="http://schemas.microsoft.com/office/word/2010/wordprocessingDrawing" xmlns:wp="http://schemas.openxmlformats.org/drawingml/2006/wordprocessingDrawing" xmlns:w10="urn:schemas-microsoft-com:office:word" xmlns:w="http://schemas.openxmlformats.org/wordprocessingml/2006/main" xmlns:w14="http://schemas.microsoft.com/office/word/2010/wordml" xmlns:w15="http://schemas.microsoft.com/office/word/2012/wordml" xmlns:w16cex="http://schemas.microsoft.com/office/word/2018/wordml/cex" xmlns:w16cid="http://schemas.microsoft.com/office/word/2016/wordml/cid" xmlns:w16="http://schemas.microsoft.com/office/word/2018/wordml" xmlns:w16du="http://schemas.microsoft.com/office/word/2023/wordml/word16du" xmlns:w16sdtdh="http://schemas.microsoft.com/office/word/2020/wordml/sdtdatahash" xmlns:w16se="http://schemas.microsoft.com/office/word/2015/wordml/symex" xmlns:wpg="http://schemas.microsoft.com/office/word/2010/wordprocessingGroup" xmlns:wpi="http://schemas.microsoft.com/office/word/2010/wordprocessingInk" xmlns:wne="http://schemas.microsoft.com/office/word/2006/wordml" xmlns:wps="http://schemas.microsoft.com/office/word/2010/wordprocessingShape" mc:Ignorable="w14 w15 w16se w16cid w16 w16cex w16sdtdh wp14">
   <w:body>
     <w:p>
       <w:pPr>
@@ -145,10 +145,18 @@
         <w:t xml:space="preserve"> </w:t>
       </w:r>
       <w:r>
-        <w:tab/>
-      </w:r>
-      <w:r>
-        <w:t>{Propietario}</w:t>
+        <w:t xml:space="preserve">                       </w:t>
+      </w:r>
+      <w:proofErr w:type="gramStart"/>
+      <w:r>
+        <w:t xml:space="preserve">   </w:t>
+      </w:r>
+      <w:r>
+        <w:t>{</w:t>
+      </w:r>
+      <w:proofErr w:type="gramEnd"/>
+      <w:r>
+        <w:t>Propietario}</w:t>
       </w:r>
     </w:p>
     <w:p>
@@ -178,10 +186,18 @@
         <w:t xml:space="preserve"> </w:t>
       </w:r>
       <w:r>
-        <w:tab/>
-      </w:r>
-      <w:r>
-        <w:t>{RUC}</w:t>
+        <w:t xml:space="preserve">                       </w:t>
+      </w:r>
+      <w:proofErr w:type="gramStart"/>
+      <w:r>
+        <w:t xml:space="preserve">   </w:t>
+      </w:r>
+      <w:r>
+        <w:t>{</w:t>
+      </w:r>
+      <w:proofErr w:type="gramEnd"/>
+      <w:r>
+        <w:t>RUC}</w:t>
       </w:r>
     </w:p>
     <w:p>
@@ -206,17 +222,23 @@
         <w:t xml:space="preserve"> </w:t>
       </w:r>
       <w:r>
-        <w:tab/>
-        <w:t xml:space="preserve">Calle Heroes del Cenepa </w:t>
-      </w:r>
-      <w:r>
-        <w:rPr>
-          <w:u w:val="single"/>
-        </w:rPr>
-        <w:t>101</w:t>
-      </w:r>
-      <w:r>
-        <w:t xml:space="preserve"> – Miraflores </w:t>
+        <w:t xml:space="preserve">                       </w:t>
+      </w:r>
+      <w:proofErr w:type="gramStart"/>
+      <w:r>
+        <w:t xml:space="preserve">   {</w:t>
+      </w:r>
+      <w:proofErr w:type="spellStart"/>
+      <w:proofErr w:type="gramEnd"/>
+      <w:r>
+        <w:t>Ubicacion</w:t>
+      </w:r>
+      <w:proofErr w:type="spellEnd"/>
+      <w:r>
+        <w:t>}</w:t>
+      </w:r>
+      <w:r>
+        <w:t xml:space="preserve"> </w:t>
       </w:r>
     </w:p>
     <w:p>
@@ -229,20 +251,22 @@
         <w:ind w:left="-15" w:firstLine="0"/>
         <w:jc w:val="left"/>
       </w:pPr>
+      <w:proofErr w:type="gramStart"/>
       <w:r>
         <w:t xml:space="preserve">Fecha  </w:t>
       </w:r>
       <w:r>
         <w:tab/>
+      </w:r>
+      <w:proofErr w:type="gramEnd"/>
+      <w:r>
         <w:t xml:space="preserve">: </w:t>
       </w:r>
       <w:r>
         <w:tab/>
-        <w:t xml:space="preserve"> </w:t>
-      </w:r>
-      <w:r>
-        <w:tab/>
-        <w:t xml:space="preserve">18 de Abril del 2023 </w:t>
+      </w:r>
+      <w:r>
+        <w:t xml:space="preserve">                            {Fecha}</w:t>
       </w:r>
     </w:p>
     <w:p>
@@ -407,7 +431,7 @@
               </wp:anchor>
             </w:drawing>
           </mc:Choice>
-          <mc:Fallback xmlns:oel="http://schemas.microsoft.com/office/2019/extlst" xmlns:w16du="http://schemas.microsoft.com/office/word/2023/wordml/word16du" xmlns:w16sdtdh="http://schemas.microsoft.com/office/word/2020/wordml/sdtdatahash" xmlns:a="http://schemas.openxmlformats.org/drawingml/2006/main">
+          <mc:Fallback xmlns:a="http://schemas.openxmlformats.org/drawingml/2006/main">
             <w:pict>
               <v:group id="Group 2575" style="width:256.447pt;height:184.466pt;position:absolute;mso-position-horizontal-relative:page;mso-position-horizontal:absolute;margin-left:355.553pt;mso-position-vertical-relative:page;margin-top:607.533pt;" coordsize="32568,23427">
                 <v:shape id="Picture 7" style="position:absolute;width:17200;height:12013;left:0;top:0;" filled="f">
@@ -537,7 +561,7 @@
           </mc:Choice>
           <mc:Fallback>
             <w:pict>
-              <v:group w14:anchorId="3C3FF87B" id="Group 2576" o:spid="_x0000_s1026" style="position:absolute;margin-left:0;margin-top:0;width:245.7pt;height:164.6pt;z-index:251659264;mso-position-horizontal-relative:page;mso-position-vertical-relative:page" coordsize="31203,20906" o:gfxdata="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">
+              <v:group w14:anchorId="3C3FF87B" id="Group 2576" o:spid="_x0000_s1026" style="position:absolute;margin-left:0;margin-top:0;width:245.7pt;height:164.6pt;z-index:251659264;mso-position-horizontal-relative:page;mso-position-vertical-relative:page" coordsize="31203,20906" o:gfxdata="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">
                 <v:shapetype id="_x0000_t75" coordsize="21600,21600" o:spt="75" o:preferrelative="t" path="m@4@5l@4@11@9@11@9@5xe" filled="f" stroked="f">
                   <v:stroke joinstyle="miter"/>
                   <v:formulas>
@@ -624,29 +648,39 @@
         <w:ind w:left="-5"/>
         <w:jc w:val="left"/>
       </w:pPr>
+      <w:proofErr w:type="spellStart"/>
       <w:r>
         <w:rPr>
           <w:b/>
         </w:rPr>
-        <w:t xml:space="preserve">Zonificacion de detección de Incendios </w:t>
-      </w:r>
-    </w:p>
-    <w:p>
-      <w:pPr>
-        <w:ind w:left="0" w:firstLine="0"/>
-        <w:jc w:val="left"/>
-      </w:pPr>
+        <w:t>Zonificacion</w:t>
+      </w:r>
+      <w:proofErr w:type="spellEnd"/>
       <w:r>
         <w:rPr>
           <w:b/>
         </w:rPr>
+        <w:t xml:space="preserve"> de detección de Incendios </w:t>
+      </w:r>
+    </w:p>
+    <w:p>
+      <w:pPr>
+        <w:spacing w:line="240" w:lineRule="auto"/>
+      </w:pPr>
+      <w:r>
+        <w:rPr>
+          <w:b/>
+        </w:rPr>
         <w:t xml:space="preserve"> </w:t>
+      </w:r>
+      <w:r>
+        <w:t>{#zonas}</w:t>
       </w:r>
     </w:p>
     <w:tbl>
       <w:tblPr>
         <w:tblStyle w:val="TableGrid"/>
-        <w:tblW w:w="4354" w:type="dxa"/>
+        <w:tblW w:w="4201" w:type="dxa"/>
         <w:tblInd w:w="360" w:type="dxa"/>
         <w:tblCellMar>
           <w:top w:w="34" w:type="dxa"/>
@@ -654,16 +688,16 @@
         <w:tblLook w:val="04A0" w:firstRow="1" w:lastRow="0" w:firstColumn="1" w:lastColumn="0" w:noHBand="0" w:noVBand="1"/>
       </w:tblPr>
       <w:tblGrid>
-        <w:gridCol w:w="3166"/>
-        <w:gridCol w:w="1188"/>
+        <w:gridCol w:w="3055"/>
+        <w:gridCol w:w="1146"/>
       </w:tblGrid>
       <w:tr>
         <w:trPr>
-          <w:trHeight w:val="281"/>
+          <w:trHeight w:val="349"/>
         </w:trPr>
         <w:tc>
           <w:tcPr>
-            <w:tcW w:w="3166" w:type="dxa"/>
+            <w:tcW w:w="3055" w:type="dxa"/>
             <w:tcBorders>
               <w:top w:val="nil"/>
               <w:left w:val="nil"/>
@@ -691,20 +725,28 @@
               </w:rPr>
               <w:t xml:space="preserve"> </w:t>
             </w:r>
+            <w:proofErr w:type="gramStart"/>
             <w:r>
               <w:rPr>
                 <w:rFonts w:ascii="Arial" w:eastAsia="Arial" w:hAnsi="Arial" w:cs="Arial"/>
               </w:rPr>
-              <w:tab/>
+              <w:t xml:space="preserve">   </w:t>
             </w:r>
             <w:r>
-              <w:t xml:space="preserve">Zona 1: Sala de espera   </w:t>
+              <w:t>{</w:t>
+            </w:r>
+            <w:proofErr w:type="gramEnd"/>
+            <w:r>
+              <w:t>zona}</w:t>
+            </w:r>
+            <w:r>
+              <w:t xml:space="preserve">  </w:t>
             </w:r>
           </w:p>
         </w:tc>
         <w:tc>
           <w:tcPr>
-            <w:tcW w:w="1188" w:type="dxa"/>
+            <w:tcW w:w="1146" w:type="dxa"/>
             <w:tcBorders>
               <w:top w:val="nil"/>
               <w:left w:val="nil"/>
@@ -714,379 +756,17 @@
           </w:tcPr>
           <w:p>
             <w:pPr>
-              <w:ind w:left="74" w:firstLine="0"/>
-            </w:pPr>
-            <w:r>
-              <w:t xml:space="preserve">(1 detector) </w:t>
-            </w:r>
-          </w:p>
-        </w:tc>
-      </w:tr>
-      <w:tr>
-        <w:trPr>
-          <w:trHeight w:val="302"/>
-        </w:trPr>
-        <w:tc>
-          <w:tcPr>
-            <w:tcW w:w="3166" w:type="dxa"/>
-            <w:tcBorders>
-              <w:top w:val="nil"/>
-              <w:left w:val="nil"/>
-              <w:bottom w:val="nil"/>
-              <w:right w:val="nil"/>
-            </w:tcBorders>
-          </w:tcPr>
-          <w:p>
-            <w:pPr>
-              <w:tabs>
-                <w:tab w:val="center" w:pos="1117"/>
-                <w:tab w:val="center" w:pos="2521"/>
-              </w:tabs>
               <w:ind w:left="0" w:firstLine="0"/>
               <w:jc w:val="left"/>
             </w:pPr>
             <w:r>
-              <w:rPr>
-                <w:rFonts w:ascii="Segoe UI Symbol" w:eastAsia="Segoe UI Symbol" w:hAnsi="Segoe UI Symbol" w:cs="Segoe UI Symbol"/>
-              </w:rPr>
-              <w:t>•</w:t>
+              <w:t>(</w:t>
             </w:r>
             <w:r>
-              <w:rPr>
-                <w:rFonts w:ascii="Arial" w:eastAsia="Arial" w:hAnsi="Arial" w:cs="Arial"/>
-              </w:rPr>
-              <w:t xml:space="preserve"> </w:t>
+              <w:t>{detector</w:t>
             </w:r>
             <w:r>
-              <w:rPr>
-                <w:rFonts w:ascii="Arial" w:eastAsia="Arial" w:hAnsi="Arial" w:cs="Arial"/>
-              </w:rPr>
-              <w:tab/>
-            </w:r>
-            <w:r>
-              <w:t xml:space="preserve">Zona 2: Deposito </w:t>
-            </w:r>
-            <w:r>
-              <w:tab/>
-              <w:t xml:space="preserve"> </w:t>
-            </w:r>
-          </w:p>
-        </w:tc>
-        <w:tc>
-          <w:tcPr>
-            <w:tcW w:w="1188" w:type="dxa"/>
-            <w:tcBorders>
-              <w:top w:val="nil"/>
-              <w:left w:val="nil"/>
-              <w:bottom w:val="nil"/>
-              <w:right w:val="nil"/>
-            </w:tcBorders>
-          </w:tcPr>
-          <w:p>
-            <w:pPr>
-              <w:ind w:left="74" w:firstLine="0"/>
-            </w:pPr>
-            <w:r>
-              <w:t xml:space="preserve">(1 detector) </w:t>
-            </w:r>
-          </w:p>
-        </w:tc>
-      </w:tr>
-      <w:tr>
-        <w:trPr>
-          <w:trHeight w:val="302"/>
-        </w:trPr>
-        <w:tc>
-          <w:tcPr>
-            <w:tcW w:w="3166" w:type="dxa"/>
-            <w:tcBorders>
-              <w:top w:val="nil"/>
-              <w:left w:val="nil"/>
-              <w:bottom w:val="nil"/>
-              <w:right w:val="nil"/>
-            </w:tcBorders>
-          </w:tcPr>
-          <w:p>
-            <w:pPr>
-              <w:tabs>
-                <w:tab w:val="center" w:pos="906"/>
-                <w:tab w:val="center" w:pos="1801"/>
-                <w:tab w:val="center" w:pos="2521"/>
-              </w:tabs>
-              <w:ind w:left="0" w:firstLine="0"/>
-              <w:jc w:val="left"/>
-            </w:pPr>
-            <w:r>
-              <w:rPr>
-                <w:rFonts w:ascii="Segoe UI Symbol" w:eastAsia="Segoe UI Symbol" w:hAnsi="Segoe UI Symbol" w:cs="Segoe UI Symbol"/>
-              </w:rPr>
-              <w:t>•</w:t>
-            </w:r>
-            <w:r>
-              <w:rPr>
-                <w:rFonts w:ascii="Arial" w:eastAsia="Arial" w:hAnsi="Arial" w:cs="Arial"/>
-              </w:rPr>
-              <w:t xml:space="preserve"> </w:t>
-            </w:r>
-            <w:r>
-              <w:rPr>
-                <w:rFonts w:ascii="Arial" w:eastAsia="Arial" w:hAnsi="Arial" w:cs="Arial"/>
-              </w:rPr>
-              <w:tab/>
-            </w:r>
-            <w:r>
-              <w:t xml:space="preserve">Zona 3: DVR </w:t>
-            </w:r>
-            <w:r>
-              <w:tab/>
-              <w:t xml:space="preserve"> </w:t>
-            </w:r>
-            <w:r>
-              <w:tab/>
-              <w:t xml:space="preserve">  </w:t>
-            </w:r>
-          </w:p>
-        </w:tc>
-        <w:tc>
-          <w:tcPr>
-            <w:tcW w:w="1188" w:type="dxa"/>
-            <w:tcBorders>
-              <w:top w:val="nil"/>
-              <w:left w:val="nil"/>
-              <w:bottom w:val="nil"/>
-              <w:right w:val="nil"/>
-            </w:tcBorders>
-          </w:tcPr>
-          <w:p>
-            <w:pPr>
-              <w:ind w:left="74" w:firstLine="0"/>
-            </w:pPr>
-            <w:r>
-              <w:t>(1 detector)</w:t>
-            </w:r>
-            <w:r>
-              <w:rPr>
-                <w:b/>
-              </w:rPr>
-              <w:t xml:space="preserve"> </w:t>
-            </w:r>
-          </w:p>
-        </w:tc>
-      </w:tr>
-      <w:tr>
-        <w:trPr>
-          <w:trHeight w:val="302"/>
-        </w:trPr>
-        <w:tc>
-          <w:tcPr>
-            <w:tcW w:w="3166" w:type="dxa"/>
-            <w:tcBorders>
-              <w:top w:val="nil"/>
-              <w:left w:val="nil"/>
-              <w:bottom w:val="nil"/>
-              <w:right w:val="nil"/>
-            </w:tcBorders>
-          </w:tcPr>
-          <w:p>
-            <w:pPr>
-              <w:tabs>
-                <w:tab w:val="center" w:pos="1385"/>
-              </w:tabs>
-              <w:ind w:left="0" w:firstLine="0"/>
-              <w:jc w:val="left"/>
-            </w:pPr>
-            <w:r>
-              <w:rPr>
-                <w:rFonts w:ascii="Segoe UI Symbol" w:eastAsia="Segoe UI Symbol" w:hAnsi="Segoe UI Symbol" w:cs="Segoe UI Symbol"/>
-              </w:rPr>
-              <w:t>•</w:t>
-            </w:r>
-            <w:r>
-              <w:rPr>
-                <w:rFonts w:ascii="Arial" w:eastAsia="Arial" w:hAnsi="Arial" w:cs="Arial"/>
-              </w:rPr>
-              <w:t xml:space="preserve"> </w:t>
-            </w:r>
-            <w:r>
-              <w:rPr>
-                <w:rFonts w:ascii="Arial" w:eastAsia="Arial" w:hAnsi="Arial" w:cs="Arial"/>
-              </w:rPr>
-              <w:tab/>
-            </w:r>
-            <w:r>
-              <w:t xml:space="preserve">Zona 4: Vest. Y  duchas    </w:t>
-            </w:r>
-          </w:p>
-        </w:tc>
-        <w:tc>
-          <w:tcPr>
-            <w:tcW w:w="1188" w:type="dxa"/>
-            <w:tcBorders>
-              <w:top w:val="nil"/>
-              <w:left w:val="nil"/>
-              <w:bottom w:val="nil"/>
-              <w:right w:val="nil"/>
-            </w:tcBorders>
-          </w:tcPr>
-          <w:p>
-            <w:pPr>
-              <w:ind w:left="74" w:firstLine="0"/>
-            </w:pPr>
-            <w:r>
-              <w:t>(1 detector)</w:t>
-            </w:r>
-            <w:r>
-              <w:rPr>
-                <w:b/>
-              </w:rPr>
-              <w:t xml:space="preserve"> </w:t>
-            </w:r>
-          </w:p>
-        </w:tc>
-      </w:tr>
-      <w:tr>
-        <w:trPr>
-          <w:trHeight w:val="302"/>
-        </w:trPr>
-        <w:tc>
-          <w:tcPr>
-            <w:tcW w:w="3166" w:type="dxa"/>
-            <w:tcBorders>
-              <w:top w:val="nil"/>
-              <w:left w:val="nil"/>
-              <w:bottom w:val="nil"/>
-              <w:right w:val="nil"/>
-            </w:tcBorders>
-          </w:tcPr>
-          <w:p>
-            <w:pPr>
-              <w:tabs>
-                <w:tab w:val="center" w:pos="1129"/>
-                <w:tab w:val="center" w:pos="2521"/>
-              </w:tabs>
-              <w:ind w:left="0" w:firstLine="0"/>
-              <w:jc w:val="left"/>
-            </w:pPr>
-            <w:r>
-              <w:rPr>
-                <w:rFonts w:ascii="Segoe UI Symbol" w:eastAsia="Segoe UI Symbol" w:hAnsi="Segoe UI Symbol" w:cs="Segoe UI Symbol"/>
-              </w:rPr>
-              <w:t>•</w:t>
-            </w:r>
-            <w:r>
-              <w:rPr>
-                <w:rFonts w:ascii="Arial" w:eastAsia="Arial" w:hAnsi="Arial" w:cs="Arial"/>
-              </w:rPr>
-              <w:t xml:space="preserve"> </w:t>
-            </w:r>
-            <w:r>
-              <w:rPr>
-                <w:rFonts w:ascii="Arial" w:eastAsia="Arial" w:hAnsi="Arial" w:cs="Arial"/>
-              </w:rPr>
-              <w:tab/>
-            </w:r>
-            <w:r>
-              <w:t xml:space="preserve">Zona 5: Comedor </w:t>
-            </w:r>
-            <w:r>
-              <w:tab/>
-              <w:t xml:space="preserve"> </w:t>
-            </w:r>
-          </w:p>
-        </w:tc>
-        <w:tc>
-          <w:tcPr>
-            <w:tcW w:w="1188" w:type="dxa"/>
-            <w:tcBorders>
-              <w:top w:val="nil"/>
-              <w:left w:val="nil"/>
-              <w:bottom w:val="nil"/>
-              <w:right w:val="nil"/>
-            </w:tcBorders>
-          </w:tcPr>
-          <w:p>
-            <w:pPr>
-              <w:ind w:left="74" w:firstLine="0"/>
-            </w:pPr>
-            <w:r>
-              <w:t>(1 detector)</w:t>
-            </w:r>
-            <w:r>
-              <w:rPr>
-                <w:b/>
-              </w:rPr>
-              <w:t xml:space="preserve"> </w:t>
-            </w:r>
-          </w:p>
-        </w:tc>
-      </w:tr>
-      <w:tr>
-        <w:trPr>
-          <w:trHeight w:val="281"/>
-        </w:trPr>
-        <w:tc>
-          <w:tcPr>
-            <w:tcW w:w="3166" w:type="dxa"/>
-            <w:tcBorders>
-              <w:top w:val="nil"/>
-              <w:left w:val="nil"/>
-              <w:bottom w:val="nil"/>
-              <w:right w:val="nil"/>
-            </w:tcBorders>
-          </w:tcPr>
-          <w:p>
-            <w:pPr>
-              <w:tabs>
-                <w:tab w:val="center" w:pos="1539"/>
-              </w:tabs>
-              <w:ind w:left="0" w:firstLine="0"/>
-              <w:jc w:val="left"/>
-            </w:pPr>
-            <w:r>
-              <w:rPr>
-                <w:rFonts w:ascii="Segoe UI Symbol" w:eastAsia="Segoe UI Symbol" w:hAnsi="Segoe UI Symbol" w:cs="Segoe UI Symbol"/>
-              </w:rPr>
-              <w:t>•</w:t>
-            </w:r>
-            <w:r>
-              <w:rPr>
-                <w:rFonts w:ascii="Arial" w:eastAsia="Arial" w:hAnsi="Arial" w:cs="Arial"/>
-              </w:rPr>
-              <w:t xml:space="preserve"> </w:t>
-            </w:r>
-            <w:r>
-              <w:rPr>
-                <w:rFonts w:ascii="Arial" w:eastAsia="Arial" w:hAnsi="Arial" w:cs="Arial"/>
-              </w:rPr>
-              <w:tab/>
-            </w:r>
-            <w:r>
-              <w:t xml:space="preserve">Zona 6: Sutran Oficina Ing.  </w:t>
-            </w:r>
-          </w:p>
-        </w:tc>
-        <w:tc>
-          <w:tcPr>
-            <w:tcW w:w="1188" w:type="dxa"/>
-            <w:tcBorders>
-              <w:top w:val="nil"/>
-              <w:left w:val="nil"/>
-              <w:bottom w:val="nil"/>
-              <w:right w:val="nil"/>
-            </w:tcBorders>
-          </w:tcPr>
-          <w:p>
-            <w:pPr>
-              <w:ind w:left="74" w:firstLine="0"/>
-            </w:pPr>
-            <w:r>
-              <w:t>(1 detector)</w:t>
-            </w:r>
-            <w:r>
-              <w:rPr>
-                <w:b/>
-              </w:rPr>
-              <w:t xml:space="preserve"> </w:t>
+              <w:t>})</w:t>
             </w:r>
           </w:p>
         </w:tc>
@@ -1094,94 +774,14 @@
     </w:tbl>
     <w:p>
       <w:pPr>
-        <w:numPr>
-          <w:ilvl w:val="0"/>
-          <w:numId w:val="1"/>
-        </w:numPr>
-        <w:ind w:hanging="360"/>
-      </w:pPr>
-      <w:r>
-        <w:t xml:space="preserve">Zona7: Linea de Inspección </w:t>
-      </w:r>
-      <w:r>
-        <w:tab/>
-        <w:t>(4 detectores)</w:t>
-      </w:r>
-      <w:r>
-        <w:rPr>
-          <w:b/>
-        </w:rPr>
-        <w:t xml:space="preserve"> </w:t>
-      </w:r>
-    </w:p>
-    <w:p>
-      <w:pPr>
-        <w:numPr>
-          <w:ilvl w:val="0"/>
-          <w:numId w:val="1"/>
-        </w:numPr>
-        <w:ind w:hanging="360"/>
-      </w:pPr>
-      <w:r>
-        <w:t xml:space="preserve">Zona 8: SSHH Damas </w:t>
-      </w:r>
-      <w:r>
-        <w:tab/>
-        <w:t xml:space="preserve"> </w:t>
-      </w:r>
-      <w:r>
-        <w:tab/>
-        <w:t>(1 detector)</w:t>
-      </w:r>
-      <w:r>
-        <w:rPr>
-          <w:b/>
-        </w:rPr>
-        <w:t xml:space="preserve"> </w:t>
-      </w:r>
-    </w:p>
-    <w:p>
-      <w:pPr>
-        <w:numPr>
-          <w:ilvl w:val="0"/>
-          <w:numId w:val="1"/>
-        </w:numPr>
-        <w:ind w:hanging="360"/>
-      </w:pPr>
-      <w:r>
-        <w:t xml:space="preserve">Zona 9: SSH Varones </w:t>
-      </w:r>
-      <w:r>
-        <w:tab/>
-        <w:t xml:space="preserve"> </w:t>
-      </w:r>
-      <w:r>
-        <w:tab/>
-        <w:t>(1detector)</w:t>
-      </w:r>
-      <w:r>
-        <w:rPr>
-          <w:b/>
-        </w:rPr>
-        <w:t xml:space="preserve"> </w:t>
-      </w:r>
-    </w:p>
-    <w:p>
-      <w:pPr>
         <w:ind w:left="0" w:firstLine="0"/>
         <w:jc w:val="left"/>
       </w:pPr>
       <w:r>
-        <w:t xml:space="preserve"> </w:t>
-      </w:r>
-    </w:p>
-    <w:p>
-      <w:pPr>
-        <w:ind w:left="0" w:firstLine="0"/>
-        <w:jc w:val="left"/>
-      </w:pPr>
-      <w:r>
-        <w:t xml:space="preserve"> </w:t>
+        <w:rPr>
+          <w:u w:val="single"/>
+        </w:rPr>
+        <w:t>{/}</w:t>
       </w:r>
     </w:p>
     <w:p>
@@ -1224,7 +824,6 @@
         <w:rPr>
           <w:lang w:val="en-US"/>
         </w:rPr>
-        <w:lastRenderedPageBreak/>
         <w:t xml:space="preserve">EMAIL: pat.seguridad-electrica@hotmail.com </w:t>
       </w:r>
     </w:p>
@@ -1309,6 +908,7 @@
         <w:ind w:left="-3231" w:right="-8"/>
       </w:pPr>
       <w:r>
+        <w:lastRenderedPageBreak/>
         <w:t xml:space="preserve">SUMINISTROS ELÉCTRICOS, PROYECTOS, ASESORIAS </w:t>
       </w:r>
     </w:p>
@@ -1317,7 +917,27 @@
         <w:ind w:left="-5"/>
       </w:pPr>
       <w:r>
-        <w:t xml:space="preserve">El Panel de alarmas 12 zonas, es Convencional, al igual que los Detectores de Humo y las Estaciones Manuales de Incendio, los cuales están conectados a las 12 zonas de operación del Panel de alarmas, lo cual posibilita poder identificar a los Dispositivos, dentro del Circuito de protección del Establecimiento, de manera que el Usuario podrá dar de manera rápida con el área de peligro. Las señales de aviso de los elementos de iniciación de alarmas (Humo y Estaciones Manuales), son enviadas al Panel de alarmas, el cual será el encargado de dar aviso a los diferentes elementos de notificación de aviso como son las sirenas, con un sistema de audio y evacuación asociado al mismo, Los Detectores Humo activaran la alarma, en caso se produzca un Incendio por emisión de Humo o Gas en el ambiente, y las Estaciones Manuales de Fuego son Pulsadores mecánicos que constan de una palanca que deberá ser accionada manualmente por una persona ante la detección de un incendio, Este activara el sistema de alarmas para el desalojo de ocupantes de los ambientes protegidos, cuando el interruptor 0 palanca sea accionado quedando la palanca hacia abajo para señalización de su accionar, para ser luego restaurado . </w:t>
+        <w:t xml:space="preserve">El Panel de alarmas </w:t>
+      </w:r>
+      <w:r>
+        <w:t>{</w:t>
+      </w:r>
+      <w:proofErr w:type="spellStart"/>
+      <w:r>
+        <w:t>cantZonas</w:t>
+      </w:r>
+      <w:proofErr w:type="spellEnd"/>
+      <w:r>
+        <w:t>}</w:t>
+      </w:r>
+      <w:r>
+        <w:t xml:space="preserve">, es Convencional, al igual que los Detectores de Humo y las Estaciones Manuales de Incendio, los cuales están conectados a las </w:t>
+      </w:r>
+      <w:r>
+        <w:t>{cantZonas2}</w:t>
+      </w:r>
+      <w:r>
+        <w:t xml:space="preserve"> del Panel de alarmas, lo cual posibilita poder identificar a los Dispositivos, dentro del Circuito de protección del Establecimiento, de manera que el Usuario podrá dar de manera rápida con el área de peligro. Las señales de aviso de los elementos de iniciación de alarmas (Humo y Estaciones Manuales), son enviadas al Panel de alarmas, el cual será el encargado de dar aviso a los diferentes elementos de notificación de aviso como son las sirenas, con un sistema de audio y evacuación asociado al mismo, Los Detectores Humo activaran la alarma, en caso se produzca un Incendio por emisión de Humo o Gas en el ambiente, y las Estaciones Manuales de Fuego son Pulsadores mecánicos que constan de una palanca que deberá ser accionada manualmente por una persona ante la detección de un incendio, Este activara el sistema de alarmas para el desalojo de ocupantes de los ambientes protegidos, cuando el interruptor 0 palanca sea accionado quedando la palanca hacia abajo para señalización de su accionar, para ser luego restaurado . </w:t>
       </w:r>
     </w:p>
     <w:p>
@@ -1325,7 +945,15 @@
         <w:ind w:left="-5"/>
       </w:pPr>
       <w:r>
-        <w:t xml:space="preserve">Se ha verificado que el Panel de alarmas está compuesto por un gabinete, que consta en su interior de una Tarjeta Electrónica de alarmas contra incendio, y se encuentra ubicado en Certif. y entrega. De respaldo en caso sea cortada la Red Eléctrica de 220 VAC, y cuenta con 01 Teclado de Control el cual se encuentra ubicado en la misma zona para el monitoreo de las zonas y desactivado de cualquier alarma en Caso esta se produzca </w:t>
+        <w:t xml:space="preserve">Se ha verificado que el Panel de alarmas está compuesto por un gabinete, que consta en su interior de una Tarjeta Electrónica de alarmas contra incendio, y se encuentra ubicado en </w:t>
+      </w:r>
+      <w:proofErr w:type="spellStart"/>
+      <w:r>
+        <w:t>Certif</w:t>
+      </w:r>
+      <w:proofErr w:type="spellEnd"/>
+      <w:r>
+        <w:t xml:space="preserve">. y entrega. De respaldo en caso sea cortada la Red Eléctrica de 220 VAC, y cuenta con 01 Teclado de Control el cual se encuentra ubicado en la misma zona para el monitoreo de las zonas y desactivado de cualquier alarma en Caso esta se produzca </w:t>
       </w:r>
     </w:p>
     <w:p>
@@ -1413,7 +1041,7 @@
               </wp:anchor>
             </w:drawing>
           </mc:Choice>
-          <mc:Fallback xmlns:oel="http://schemas.microsoft.com/office/2019/extlst" xmlns:w16du="http://schemas.microsoft.com/office/word/2023/wordml/word16du" xmlns:w16sdtdh="http://schemas.microsoft.com/office/word/2020/wordml/sdtdatahash" xmlns:a="http://schemas.openxmlformats.org/drawingml/2006/main">
+          <mc:Fallback xmlns:a="http://schemas.openxmlformats.org/drawingml/2006/main">
             <w:pict>
               <v:group id="Group 2751" style="width:215.7pt;height:190.216pt;position:absolute;mso-position-horizontal-relative:page;mso-position-horizontal:absolute;margin-left:396.3pt;mso-position-vertical-relative:page;margin-top:601.783pt;" coordsize="27393,24157">
                 <v:shape id="Picture 196" style="position:absolute;width:17200;height:12013;left:1714;top:0;" filled="f">
@@ -1609,7 +1237,7 @@
           </mc:Choice>
           <mc:Fallback>
             <w:pict>
-              <v:group w14:anchorId="692E610E" id="Group 2753" o:spid="_x0000_s1030" style="position:absolute;margin-left:0;margin-top:0;width:245.7pt;height:164.6pt;z-index:251661312;mso-position-horizontal-relative:page;mso-position-vertical-relative:page" coordsize="31203,20906" o:gfxdata="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">
+              <v:group w14:anchorId="692E610E" id="Group 2753" o:spid="_x0000_s1030" style="position:absolute;margin-left:0;margin-top:0;width:245.7pt;height:164.6pt;z-index:251661312;mso-position-horizontal-relative:page;mso-position-vertical-relative:page" coordsize="31203,20906" o:gfxdata="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">
                 <v:shape id="Picture 3394" o:spid="_x0000_s1031" type="#_x0000_t75" style="position:absolute;top:944;width:17586;height:19386;visibility:visible;mso-wrap-style:square" o:gfxdata="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">
                   <v:imagedata r:id="rId11" o:title=""/>
                 </v:shape>
@@ -1717,7 +1345,23 @@
         <w:ind w:left="-5"/>
       </w:pPr>
       <w:r>
-        <w:t xml:space="preserve">Se realizo revisión Luces Estroboscopicas, Prueba del Panel del control,  Procedimiento Alarmas, </w:t>
+        <w:t xml:space="preserve">Se realizo revisión Luces </w:t>
+      </w:r>
+      <w:proofErr w:type="spellStart"/>
+      <w:r>
+        <w:t>Estroboscopicas</w:t>
+      </w:r>
+      <w:proofErr w:type="spellEnd"/>
+      <w:r>
+        <w:t xml:space="preserve">, Prueba del Panel del </w:t>
+      </w:r>
+      <w:proofErr w:type="gramStart"/>
+      <w:r>
+        <w:t>control,  Procedimiento</w:t>
+      </w:r>
+      <w:proofErr w:type="gramEnd"/>
+      <w:r>
+        <w:t xml:space="preserve"> Alarmas, </w:t>
       </w:r>
     </w:p>
     <w:p>
@@ -1726,7 +1370,15 @@
         <w:jc w:val="left"/>
       </w:pPr>
       <w:r>
-        <w:t xml:space="preserve">Detector de borneras de verificándose el voltaje; testeo de sensores de Humo, Estaciones Manuales de incendio y Pruebas de activación de dispositivos,  estado de conexión de los empalmes y </w:t>
+        <w:t xml:space="preserve">Detector de borneras de verificándose el voltaje; testeo de sensores de Humo, Estaciones Manuales de incendio y Pruebas de activación de </w:t>
+      </w:r>
+      <w:proofErr w:type="gramStart"/>
+      <w:r>
+        <w:t>dispositivos,  estado</w:t>
+      </w:r>
+      <w:proofErr w:type="gramEnd"/>
+      <w:r>
+        <w:t xml:space="preserve"> de conexión de los empalmes y </w:t>
       </w:r>
     </w:p>
     <w:p>
@@ -1809,10 +1461,17 @@
         <w:ind w:hanging="360"/>
       </w:pPr>
       <w:r>
-        <w:t xml:space="preserve">Estado de conservación  </w:t>
+        <w:t xml:space="preserve">Estado de </w:t>
+      </w:r>
+      <w:proofErr w:type="gramStart"/>
+      <w:r>
+        <w:t xml:space="preserve">conservación  </w:t>
       </w:r>
       <w:r>
         <w:tab/>
+      </w:r>
+      <w:proofErr w:type="gramEnd"/>
+      <w:r>
         <w:t xml:space="preserve">: Aprobado </w:t>
       </w:r>
     </w:p>
@@ -1825,10 +1484,17 @@
         <w:ind w:hanging="360"/>
       </w:pPr>
       <w:r>
-        <w:t xml:space="preserve">Aspecto General  </w:t>
+        <w:t xml:space="preserve">Aspecto </w:t>
+      </w:r>
+      <w:proofErr w:type="gramStart"/>
+      <w:r>
+        <w:t xml:space="preserve">General  </w:t>
       </w:r>
       <w:r>
         <w:tab/>
+      </w:r>
+      <w:proofErr w:type="gramEnd"/>
+      <w:r>
         <w:t xml:space="preserve"> </w:t>
       </w:r>
       <w:r>
@@ -1859,7 +1525,6 @@
         <w:ind w:left="-5"/>
       </w:pPr>
       <w:r>
-        <w:lastRenderedPageBreak/>
         <w:t>Recomendaciones</w:t>
       </w:r>
       <w:r>
@@ -1875,7 +1540,15 @@
         <w:ind w:left="-5"/>
       </w:pPr>
       <w:r>
-        <w:t xml:space="preserve">Los equipos de sensores deben limpiarse mensualmente para evitar la saturación de partículas en los  sensores. </w:t>
+        <w:t xml:space="preserve">Los equipos de sensores deben limpiarse mensualmente para evitar la saturación de partículas en </w:t>
+      </w:r>
+      <w:proofErr w:type="gramStart"/>
+      <w:r>
+        <w:t>los  sensores</w:t>
+      </w:r>
+      <w:proofErr w:type="gramEnd"/>
+      <w:r>
+        <w:t xml:space="preserve">. </w:t>
       </w:r>
     </w:p>
     <w:p>
@@ -1883,6 +1556,7 @@
         <w:ind w:left="-5"/>
       </w:pPr>
       <w:r>
+        <w:lastRenderedPageBreak/>
         <w:t xml:space="preserve">PASAJE ANCÓN 113 MIRAFLORES-AREQUIPA                  TELÉFONO  998989778 </w:t>
       </w:r>
     </w:p>
@@ -1914,7 +1588,7 @@
 </file>
 
 <file path=word/numbering.xml><?xml version="1.0" encoding="utf-8"?>
-<w:numbering xmlns:wpc="http://schemas.microsoft.com/office/word/2010/wordprocessingCanvas" xmlns:cx="http://schemas.microsoft.com/office/drawing/2014/chartex" xmlns:cx1="http://schemas.microsoft.com/office/drawing/2015/9/8/chartex" xmlns:cx2="http://schemas.microsoft.com/office/drawing/2015/10/21/chartex" xmlns:cx3="http://schemas.microsoft.com/office/drawing/2016/5/9/chartex" xmlns:cx4="http://schemas.microsoft.com/office/drawing/2016/5/10/chartex" xmlns:cx5="http://schemas.microsoft.com/office/drawing/2016/5/11/chartex" xmlns:cx6="http://schemas.microsoft.com/office/drawing/2016/5/12/chartex" xmlns:cx7="http://schemas.microsoft.com/office/drawing/2016/5/13/chartex" xmlns:cx8="http://schemas.microsoft.com/office/drawing/2016/5/14/chartex" xmlns:mc="http://schemas.openxmlformats.org/markup-compatibility/2006" xmlns:aink="http://schemas.microsoft.com/office/drawing/2016/ink" xmlns:am3d="http://schemas.microsoft.com/office/drawing/2017/model3d" xmlns:o="urn:schemas-microsoft-com:office:office" xmlns:r="http://schemas.openxmlformats.org/officeDocument/2006/relationships" xmlns:m="http://schemas.openxmlformats.org/officeDocument/2006/math" xmlns:v="urn:schemas-microsoft-com:vml" xmlns:wp14="http://schemas.microsoft.com/office/word/2010/wordprocessingDrawing" xmlns:wp="http://schemas.openxmlformats.org/drawingml/2006/wordprocessingDrawing" xmlns:w10="urn:schemas-microsoft-com:office:word" xmlns:w="http://schemas.openxmlformats.org/wordprocessingml/2006/main" xmlns:w14="http://schemas.microsoft.com/office/word/2010/wordml" xmlns:w15="http://schemas.microsoft.com/office/word/2012/wordml" xmlns:w16cex="http://schemas.microsoft.com/office/word/2018/wordml/cex" xmlns:w16cid="http://schemas.microsoft.com/office/word/2016/wordml/cid" xmlns:w16="http://schemas.microsoft.com/office/word/2018/wordml" xmlns:w16se="http://schemas.microsoft.com/office/word/2015/wordml/symex" xmlns:wpg="http://schemas.microsoft.com/office/word/2010/wordprocessingGroup" xmlns:wpi="http://schemas.microsoft.com/office/word/2010/wordprocessingInk" xmlns:wne="http://schemas.microsoft.com/office/word/2006/wordml" xmlns:wps="http://schemas.microsoft.com/office/word/2010/wordprocessingShape" mc:Ignorable="w14 w15 w16se w16cid w16 w16cex wp14">
+<w:numbering xmlns:wpc="http://schemas.microsoft.com/office/word/2010/wordprocessingCanvas" xmlns:cx="http://schemas.microsoft.com/office/drawing/2014/chartex" xmlns:cx1="http://schemas.microsoft.com/office/drawing/2015/9/8/chartex" xmlns:cx2="http://schemas.microsoft.com/office/drawing/2015/10/21/chartex" xmlns:cx3="http://schemas.microsoft.com/office/drawing/2016/5/9/chartex" xmlns:cx4="http://schemas.microsoft.com/office/drawing/2016/5/10/chartex" xmlns:cx5="http://schemas.microsoft.com/office/drawing/2016/5/11/chartex" xmlns:cx6="http://schemas.microsoft.com/office/drawing/2016/5/12/chartex" xmlns:cx7="http://schemas.microsoft.com/office/drawing/2016/5/13/chartex" xmlns:cx8="http://schemas.microsoft.com/office/drawing/2016/5/14/chartex" xmlns:mc="http://schemas.openxmlformats.org/markup-compatibility/2006" xmlns:aink="http://schemas.microsoft.com/office/drawing/2016/ink" xmlns:am3d="http://schemas.microsoft.com/office/drawing/2017/model3d" xmlns:o="urn:schemas-microsoft-com:office:office" xmlns:oel="http://schemas.microsoft.com/office/2019/extlst" xmlns:r="http://schemas.openxmlformats.org/officeDocument/2006/relationships" xmlns:m="http://schemas.openxmlformats.org/officeDocument/2006/math" xmlns:v="urn:schemas-microsoft-com:vml" xmlns:wp14="http://schemas.microsoft.com/office/word/2010/wordprocessingDrawing" xmlns:wp="http://schemas.openxmlformats.org/drawingml/2006/wordprocessingDrawing" xmlns:w10="urn:schemas-microsoft-com:office:word" xmlns:w="http://schemas.openxmlformats.org/wordprocessingml/2006/main" xmlns:w14="http://schemas.microsoft.com/office/word/2010/wordml" xmlns:w15="http://schemas.microsoft.com/office/word/2012/wordml" xmlns:w16cex="http://schemas.microsoft.com/office/word/2018/wordml/cex" xmlns:w16cid="http://schemas.microsoft.com/office/word/2016/wordml/cid" xmlns:w16="http://schemas.microsoft.com/office/word/2018/wordml" xmlns:w16du="http://schemas.microsoft.com/office/word/2023/wordml/word16du" xmlns:w16sdtdh="http://schemas.microsoft.com/office/word/2020/wordml/sdtdatahash" xmlns:w16se="http://schemas.microsoft.com/office/word/2015/wordml/symex" xmlns:wpg="http://schemas.microsoft.com/office/word/2010/wordprocessingGroup" xmlns:wpi="http://schemas.microsoft.com/office/word/2010/wordprocessingInk" xmlns:wne="http://schemas.microsoft.com/office/word/2006/wordml" xmlns:wps="http://schemas.microsoft.com/office/word/2010/wordprocessingShape" mc:Ignorable="w14 w15 w16se w16cid w16 w16cex w16sdtdh wp14">
   <w:abstractNum w:abstractNumId="0" w15:restartNumberingAfterBreak="0">
     <w:nsid w:val="1A8C189C"/>
     <w:multiLevelType w:val="hybridMultilevel"/>
@@ -2339,17 +2013,17 @@
       </w:rPr>
     </w:lvl>
   </w:abstractNum>
-  <w:num w:numId="1">
+  <w:num w:numId="1" w16cid:durableId="529143813">
     <w:abstractNumId w:val="1"/>
   </w:num>
-  <w:num w:numId="2">
+  <w:num w:numId="2" w16cid:durableId="733964287">
     <w:abstractNumId w:val="0"/>
   </w:num>
 </w:numbering>
 </file>
 
 <file path=word/styles.xml><?xml version="1.0" encoding="utf-8"?>
-<w:styles xmlns:mc="http://schemas.openxmlformats.org/markup-compatibility/2006" xmlns:r="http://schemas.openxmlformats.org/officeDocument/2006/relationships" xmlns:w="http://schemas.openxmlformats.org/wordprocessingml/2006/main" xmlns:w14="http://schemas.microsoft.com/office/word/2010/wordml" xmlns:w15="http://schemas.microsoft.com/office/word/2012/wordml" xmlns:w16cex="http://schemas.microsoft.com/office/word/2018/wordml/cex" xmlns:w16cid="http://schemas.microsoft.com/office/word/2016/wordml/cid" xmlns:w16="http://schemas.microsoft.com/office/word/2018/wordml" xmlns:w16se="http://schemas.microsoft.com/office/word/2015/wordml/symex" mc:Ignorable="w14 w15 w16se w16cid w16 w16cex">
+<w:styles xmlns:mc="http://schemas.openxmlformats.org/markup-compatibility/2006" xmlns:r="http://schemas.openxmlformats.org/officeDocument/2006/relationships" xmlns:w="http://schemas.openxmlformats.org/wordprocessingml/2006/main" xmlns:w14="http://schemas.microsoft.com/office/word/2010/wordml" xmlns:w15="http://schemas.microsoft.com/office/word/2012/wordml" xmlns:w16cex="http://schemas.microsoft.com/office/word/2018/wordml/cex" xmlns:w16cid="http://schemas.microsoft.com/office/word/2016/wordml/cid" xmlns:w16="http://schemas.microsoft.com/office/word/2018/wordml" xmlns:w16sdtdh="http://schemas.microsoft.com/office/word/2020/wordml/sdtdatahash" xmlns:w16se="http://schemas.microsoft.com/office/word/2015/wordml/symex" mc:Ignorable="w14 w15 w16se w16cid w16 w16cex w16sdtdh">
   <w:docDefaults>
     <w:rPrDefault>
       <w:rPr>
